--- a/Items/Templates/ReneweBayToken.docx
+++ b/Items/Templates/ReneweBayToken.docx
@@ -4,7 +4,8 @@
   <w:body>
     <w:tbl>
       <w:tblPr>
-        <w:tblW w:w="9000" w:type="dxa"/>
+        <w:tblW w:w="15735" w:type="dxa"/>
+        <w:tblLayout w:type="fixed"/>
         <w:tblCellMar>
           <w:left w:w="0" w:type="dxa"/>
           <w:right w:w="0" w:type="dxa"/>
@@ -12,18 +13,26 @@
         <w:tblLook w:val="04A0" w:firstRow="1" w:lastRow="0" w:firstColumn="1" w:lastColumn="0" w:noHBand="0" w:noVBand="1"/>
       </w:tblPr>
       <w:tblGrid>
-        <w:gridCol w:w="9000"/>
+        <w:gridCol w:w="15735"/>
       </w:tblGrid>
       <w:tr>
         <w:tc>
           <w:tcPr>
-            <w:tcW w:w="0" w:type="auto"/>
+            <w:tcW w:w="15735" w:type="dxa"/>
             <w:vAlign w:val="center"/>
             <w:hideMark/>
           </w:tcPr>
           <w:p>
             <w:pPr>
               <w:pStyle w:val="NormalWeb"/>
+              <w:rPr>
+                <w:rFonts w:ascii="Arial" w:hAnsi="Arial" w:cs="Arial"/>
+                <w:b/>
+                <w:bCs/>
+                <w:color w:val="262626"/>
+                <w:sz w:val="20"/>
+                <w:szCs w:val="20"/>
+              </w:rPr>
             </w:pPr>
             <w:r>
               <w:rPr>
@@ -48,9 +57,19 @@
               <w:t>Instant Financing for E-Retailers</w:t>
             </w:r>
           </w:p>
+          <w:p>
+            <w:pPr>
+              <w:pStyle w:val="NormalWeb"/>
+              <w:rPr>
+                <w:sz w:val="4"/>
+                <w:szCs w:val="4"/>
+              </w:rPr>
+            </w:pPr>
+          </w:p>
           <w:tbl>
             <w:tblPr>
               <w:tblW w:w="9000" w:type="dxa"/>
+              <w:tblLayout w:type="fixed"/>
               <w:tblCellMar>
                 <w:left w:w="0" w:type="dxa"/>
                 <w:right w:w="0" w:type="dxa"/>
@@ -58,14 +77,14 @@
               <w:tblLook w:val="04A0" w:firstRow="1" w:lastRow="0" w:firstColumn="1" w:lastColumn="0" w:noHBand="0" w:noVBand="1"/>
             </w:tblPr>
             <w:tblGrid>
-              <w:gridCol w:w="90"/>
-              <w:gridCol w:w="8580"/>
+              <w:gridCol w:w="20"/>
+              <w:gridCol w:w="8650"/>
               <w:gridCol w:w="330"/>
             </w:tblGrid>
             <w:tr>
               <w:tc>
                 <w:tcPr>
-                  <w:tcW w:w="90" w:type="dxa"/>
+                  <w:tcW w:w="20" w:type="dxa"/>
                   <w:vAlign w:val="center"/>
                   <w:hideMark/>
                 </w:tcPr>
@@ -81,7 +100,7 @@
               </w:tc>
               <w:tc>
                 <w:tcPr>
-                  <w:tcW w:w="8580" w:type="dxa"/>
+                  <w:tcW w:w="8650" w:type="dxa"/>
                   <w:vAlign w:val="center"/>
                   <w:hideMark/>
                 </w:tcPr>
@@ -130,7 +149,7 @@
             <w:tr>
               <w:tc>
                 <w:tcPr>
-                  <w:tcW w:w="0" w:type="auto"/>
+                  <w:tcW w:w="9000" w:type="dxa"/>
                   <w:gridSpan w:val="3"/>
                   <w:vAlign w:val="center"/>
                   <w:hideMark/>
@@ -165,7 +184,7 @@
       <w:tr>
         <w:tc>
           <w:tcPr>
-            <w:tcW w:w="0" w:type="auto"/>
+            <w:tcW w:w="15735" w:type="dxa"/>
             <w:vAlign w:val="center"/>
             <w:hideMark/>
           </w:tcPr>
@@ -265,13 +284,14 @@
       <w:tr>
         <w:tc>
           <w:tcPr>
-            <w:tcW w:w="0" w:type="auto"/>
+            <w:tcW w:w="15735" w:type="dxa"/>
             <w:vAlign w:val="center"/>
             <w:hideMark/>
           </w:tcPr>
           <w:tbl>
             <w:tblPr>
-              <w:tblW w:w="9000" w:type="dxa"/>
+              <w:tblW w:w="15804" w:type="dxa"/>
+              <w:tblLayout w:type="fixed"/>
               <w:tblCellMar>
                 <w:left w:w="0" w:type="dxa"/>
                 <w:right w:w="0" w:type="dxa"/>
@@ -279,14 +299,14 @@
               <w:tblLook w:val="04A0" w:firstRow="1" w:lastRow="0" w:firstColumn="1" w:lastColumn="0" w:noHBand="0" w:noVBand="1"/>
             </w:tblPr>
             <w:tblGrid>
-              <w:gridCol w:w="90"/>
-              <w:gridCol w:w="8595"/>
-              <w:gridCol w:w="315"/>
+              <w:gridCol w:w="20"/>
+              <w:gridCol w:w="15715"/>
+              <w:gridCol w:w="69"/>
             </w:tblGrid>
             <w:tr>
               <w:tc>
                 <w:tcPr>
-                  <w:tcW w:w="90" w:type="dxa"/>
+                  <w:tcW w:w="20" w:type="dxa"/>
                   <w:tcMar>
                     <w:top w:w="0" w:type="dxa"/>
                     <w:left w:w="0" w:type="dxa"/>
@@ -308,7 +328,7 @@
               </w:tc>
               <w:tc>
                 <w:tcPr>
-                  <w:tcW w:w="8595" w:type="dxa"/>
+                  <w:tcW w:w="15715" w:type="dxa"/>
                   <w:tcMar>
                     <w:top w:w="0" w:type="dxa"/>
                     <w:left w:w="0" w:type="dxa"/>
@@ -494,39 +514,39 @@
                     </w:rPr>
                     <w:fldChar w:fldCharType="end"/>
                   </w:r>
+                </w:p>
+                <w:p>
+                  <w:pPr>
+                    <w:pStyle w:val="NormalWeb"/>
+                    <w:spacing w:before="0" w:beforeAutospacing="0" w:after="150" w:afterAutospacing="0"/>
+                    <w:rPr>
+                      <w:rFonts w:ascii="Tahoma" w:hAnsi="Tahoma" w:cs="Tahoma"/>
+                      <w:sz w:val="20"/>
+                      <w:szCs w:val="20"/>
+                    </w:rPr>
+                  </w:pPr>
+                </w:p>
+                <w:p>
+                  <w:pPr>
+                    <w:pStyle w:val="NormalWeb"/>
+                    <w:spacing w:before="0" w:beforeAutospacing="0" w:after="150" w:afterAutospacing="0"/>
+                  </w:pPr>
+                  <w:r>
+                    <w:rPr>
+                      <w:rFonts w:ascii="Tahoma" w:hAnsi="Tahoma" w:cs="Tahoma"/>
+                      <w:sz w:val="20"/>
+                      <w:szCs w:val="20"/>
+                    </w:rPr>
+                    <w:t>Sincerely,</w:t>
+                  </w:r>
+                </w:p>
+                <w:p>
+                  <w:pPr>
+                    <w:pStyle w:val="NormalWeb"/>
+                    <w:spacing w:before="0" w:beforeAutospacing="0" w:after="150" w:afterAutospacing="0"/>
+                  </w:pPr>
                   <w:bookmarkStart w:id="1" w:name="_GoBack"/>
                   <w:bookmarkEnd w:id="1"/>
-                </w:p>
-                <w:p>
-                  <w:pPr>
-                    <w:pStyle w:val="NormalWeb"/>
-                    <w:spacing w:before="0" w:beforeAutospacing="0" w:after="150" w:afterAutospacing="0"/>
-                    <w:rPr>
-                      <w:rFonts w:ascii="Tahoma" w:hAnsi="Tahoma" w:cs="Tahoma"/>
-                      <w:sz w:val="20"/>
-                      <w:szCs w:val="20"/>
-                    </w:rPr>
-                  </w:pPr>
-                </w:p>
-                <w:p>
-                  <w:pPr>
-                    <w:pStyle w:val="NormalWeb"/>
-                    <w:spacing w:before="0" w:beforeAutospacing="0" w:after="150" w:afterAutospacing="0"/>
-                  </w:pPr>
-                  <w:r>
-                    <w:rPr>
-                      <w:rFonts w:ascii="Tahoma" w:hAnsi="Tahoma" w:cs="Tahoma"/>
-                      <w:sz w:val="20"/>
-                      <w:szCs w:val="20"/>
-                    </w:rPr>
-                    <w:t>Sincerely,</w:t>
-                  </w:r>
-                </w:p>
-                <w:p>
-                  <w:pPr>
-                    <w:pStyle w:val="NormalWeb"/>
-                    <w:spacing w:before="0" w:beforeAutospacing="0" w:after="150" w:afterAutospacing="0"/>
-                  </w:pPr>
                   <w:r>
                     <w:br/>
                   </w:r>
@@ -586,7 +606,7 @@
               </w:tc>
               <w:tc>
                 <w:tcPr>
-                  <w:tcW w:w="315" w:type="dxa"/>
+                  <w:tcW w:w="69" w:type="dxa"/>
                   <w:tcMar>
                     <w:top w:w="0" w:type="dxa"/>
                     <w:left w:w="0" w:type="dxa"/>
@@ -610,7 +630,7 @@
             <w:tr>
               <w:tc>
                 <w:tcPr>
-                  <w:tcW w:w="90" w:type="dxa"/>
+                  <w:tcW w:w="20" w:type="dxa"/>
                   <w:vAlign w:val="center"/>
                   <w:hideMark/>
                 </w:tcPr>
@@ -626,7 +646,7 @@
               </w:tc>
               <w:tc>
                 <w:tcPr>
-                  <w:tcW w:w="8595" w:type="dxa"/>
+                  <w:tcW w:w="15715" w:type="dxa"/>
                   <w:vAlign w:val="center"/>
                   <w:hideMark/>
                 </w:tcPr>
@@ -768,7 +788,7 @@
               </w:tc>
               <w:tc>
                 <w:tcPr>
-                  <w:tcW w:w="0" w:type="auto"/>
+                  <w:tcW w:w="69" w:type="dxa"/>
                   <w:vAlign w:val="center"/>
                   <w:hideMark/>
                 </w:tcPr>
@@ -798,8 +818,8 @@
     </w:tbl>
     <w:p/>
     <w:sectPr>
-      <w:pgSz w:w="11906" w:h="16838"/>
-      <w:pgMar w:top="1134" w:right="850" w:bottom="1134" w:left="1701" w:header="720" w:footer="720" w:gutter="0"/>
+      <w:pgSz w:w="16838" w:h="11906" w:orient="landscape"/>
+      <w:pgMar w:top="567" w:right="567" w:bottom="567" w:left="567" w:header="720" w:footer="720" w:gutter="0"/>
       <w:cols w:space="720"/>
       <w:docGrid w:linePitch="360"/>
     </w:sectPr>

--- a/Items/Templates/ReneweBayToken.docx
+++ b/Items/Templates/ReneweBayToken.docx
@@ -24,12 +24,10 @@
           </w:tcPr>
           <w:p>
             <w:pPr>
-              <w:pStyle w:val="NormalWeb"/>
               <w:rPr>
                 <w:rFonts w:ascii="Arial" w:hAnsi="Arial" w:cs="Arial"/>
                 <w:b/>
                 <w:bCs/>
-                <w:color w:val="262626"/>
                 <w:sz w:val="20"/>
                 <w:szCs w:val="20"/>
               </w:rPr>
@@ -50,21 +48,39 @@
                 <w:rFonts w:ascii="Arial" w:hAnsi="Arial" w:cs="Arial"/>
                 <w:b/>
                 <w:bCs/>
-                <w:color w:val="262626"/>
                 <w:sz w:val="20"/>
                 <w:szCs w:val="20"/>
               </w:rPr>
-              <w:t>Instant Financing for E-Retailers</w:t>
+              <w:t xml:space="preserve">Financing UK Business  </w:t>
             </w:r>
           </w:p>
           <w:p>
             <w:pPr>
-              <w:pStyle w:val="NormalWeb"/>
               <w:rPr>
                 <w:sz w:val="4"/>
                 <w:szCs w:val="4"/>
               </w:rPr>
             </w:pPr>
+            <w:r>
+              <w:rPr>
+                <w:rFonts w:ascii="Arial" w:hAnsi="Arial" w:cs="Arial"/>
+                <w:b/>
+                <w:bCs/>
+                <w:sz w:val="20"/>
+                <w:szCs w:val="20"/>
+              </w:rPr>
+              <w:t>In Partnership with the EU</w:t>
+            </w:r>
+          </w:p>
+          <w:p>
+            <w:pPr>
+              <w:rPr>
+                <w:sz w:val="20"/>
+                <w:szCs w:val="20"/>
+              </w:rPr>
+            </w:pPr>
+            <w:bookmarkStart w:id="0" w:name="_GoBack"/>
+            <w:bookmarkEnd w:id="0"/>
           </w:p>
           <w:tbl>
             <w:tblPr>
@@ -452,8 +468,8 @@
                     </w:rPr>
                     <w:t>by pressing the link:</w:t>
                   </w:r>
-                  <w:bookmarkStart w:id="0" w:name="13af4fad1d3c12e8_13af4e02c679f9e3__GoBac"/>
-                  <w:bookmarkEnd w:id="0"/>
+                  <w:bookmarkStart w:id="1" w:name="13af4fad1d3c12e8_13af4e02c679f9e3__GoBac"/>
+                  <w:bookmarkEnd w:id="1"/>
                   <w:r>
                     <w:rPr>
                       <w:rFonts w:ascii="Tahoma" w:hAnsi="Tahoma" w:cs="Tahoma"/>
@@ -545,8 +561,6 @@
                     <w:pStyle w:val="NormalWeb"/>
                     <w:spacing w:before="0" w:beforeAutospacing="0" w:after="150" w:afterAutospacing="0"/>
                   </w:pPr>
-                  <w:bookmarkStart w:id="1" w:name="_GoBack"/>
-                  <w:bookmarkEnd w:id="1"/>
                   <w:r>
                     <w:br/>
                   </w:r>
